--- a/CS496 Project Proposal.docx
+++ b/CS496 Project Proposal.docx
@@ -83,7 +83,31 @@
           <w:sz w:val="24"/>
           <w:szCs w:val="24"/>
         </w:rPr>
-        <w:t xml:space="preserve"> let them know what classes they should take next semester based on what is available and what their majors/minors are. In order to read a student’s unofficial transcript, we will need a form parser to parse the document for the student’s majors/minors and what courses they have taken. It will then need to visit the WKU website and parse the colonnade requirements and the requirements to obtain a bachelor's degree in their majors/minors and then find the classes that they are eligible for and are offered the upcoming semester. The information about these classes and majors/minors will be added to a SQL/MySQL database to establish an easy way for the website to pull necessary data </w:t>
+        <w:t xml:space="preserve"> let them know what classes they should take next semester based on what is available and what their majors/minors are</w:t>
+      </w:r>
+      <w:r>
+        <w:rPr>
+          <w:rFonts w:ascii="Times New Roman" w:eastAsia="Times New Roman" w:hAnsi="Times New Roman" w:cs="Times New Roman"/>
+          <w:sz w:val="24"/>
+          <w:szCs w:val="24"/>
+        </w:rPr>
+        <w:t xml:space="preserve">. </w:t>
+      </w:r>
+      <w:r>
+        <w:rPr>
+          <w:rFonts w:ascii="Times New Roman" w:eastAsia="Times New Roman" w:hAnsi="Times New Roman" w:cs="Times New Roman"/>
+          <w:sz w:val="24"/>
+          <w:szCs w:val="24"/>
+        </w:rPr>
+        <w:t>We will also have to consider students who may have more than one major or minor as part of their degree.</w:t>
+      </w:r>
+      <w:r>
+        <w:rPr>
+          <w:rFonts w:ascii="Times New Roman" w:eastAsia="Times New Roman" w:hAnsi="Times New Roman" w:cs="Times New Roman"/>
+          <w:sz w:val="24"/>
+          <w:szCs w:val="24"/>
+        </w:rPr>
+        <w:t xml:space="preserve"> In order to read a student’s unofficial transcript, we will need a form parser to parse the document for the student’s majors/minors and what courses they have taken. It will then need to visit the WKU website and parse the colonnade requirements and the requirements to obtain a bachelor's degree in their majors/minors and then find the classes that they are eligible for and are offered the upcoming semester. The information about these classes and majors/minors will be added to a SQL/MySQL database to establish an easy way for the website to pull necessary data </w:t>
       </w:r>
       <w:r>
         <w:rPr>
@@ -99,7 +123,31 @@
           <w:sz w:val="24"/>
           <w:szCs w:val="24"/>
         </w:rPr>
-        <w:t xml:space="preserve"> give the student a reasonable schedule recommendation. The website will display the schedule for the student to view, as well as offer an option for the student to download a pdf version of the schedule. This will all be built in python and put into a website using Django and Apache, with the visual formatting of the website using HTML, CSS, and </w:t>
+        <w:t xml:space="preserve"> give the student a reasonable schedule recommendation. The website will display the schedule for the student to view, as well as offer an option for the student to download a pdf version of the schedule.</w:t>
+      </w:r>
+      <w:r>
+        <w:rPr>
+          <w:rFonts w:ascii="Times New Roman" w:eastAsia="Times New Roman" w:hAnsi="Times New Roman" w:cs="Times New Roman"/>
+          <w:sz w:val="24"/>
+          <w:szCs w:val="24"/>
+        </w:rPr>
+        <w:t xml:space="preserve"> </w:t>
+      </w:r>
+      <w:r>
+        <w:rPr>
+          <w:rFonts w:ascii="Times New Roman" w:eastAsia="Times New Roman" w:hAnsi="Times New Roman" w:cs="Times New Roman"/>
+          <w:sz w:val="24"/>
+          <w:szCs w:val="24"/>
+        </w:rPr>
+        <w:t>One last major feature of our website will be a simple messaging system through a network. Advisors and students will be able to communicate about the proposed schedule and make notes as needed.</w:t>
+      </w:r>
+      <w:r>
+        <w:rPr>
+          <w:rFonts w:ascii="Times New Roman" w:eastAsia="Times New Roman" w:hAnsi="Times New Roman" w:cs="Times New Roman"/>
+          <w:sz w:val="24"/>
+          <w:szCs w:val="24"/>
+        </w:rPr>
+        <w:t xml:space="preserve"> This will all be built in python and put into a website using Django and Apache, with the visual formatting of the website using HTML, CSS, and </w:t>
       </w:r>
       <w:r>
         <w:rPr>
@@ -817,7 +865,6 @@
   <w:style w:type="character" w:default="1" w:styleId="DefaultParagraphFont">
     <w:name w:val="Default Paragraph Font"/>
     <w:uiPriority w:val="1"/>
-    <w:semiHidden/>
     <w:unhideWhenUsed/>
   </w:style>
   <w:style w:type="table" w:default="1" w:styleId="TableNormal">
